--- a/Act 2 Prim/Scene 61.docx
+++ b/Act 2 Prim/Scene 61.docx
@@ -65,7 +65,7 @@
           <w:szCs w:val="24"/>
           <w:rtl w:val="0"/>
         </w:rPr>
-        <w:t xml:space="preserve">Asher (neutral curious): Did you decide to turn over a new leaf, or something? Don’t think I’ve ever seen you this focused.</w:t>
+        <w:t xml:space="preserve">Asher (neutral smiling): Did you decide to turn over a new leaf, or something? Don’t think I’ve ever seen you this focused.</w:t>
       </w:r>
     </w:p>
     <w:p>
@@ -145,6 +145,26 @@
           <w:szCs w:val="24"/>
           <w:rtl w:val="0"/>
         </w:rPr>
+        <w:t xml:space="preserve">Asher (neutral curious):</w:t>
+      </w:r>
+    </w:p>
+    <w:p>
+      <w:pPr>
+        <w:pageBreakBefore w:val="0"/>
+        <w:spacing w:after="200" w:lineRule="auto"/>
+        <w:rPr>
+          <w:rFonts w:ascii="Calibri" w:cs="Calibri" w:eastAsia="Calibri" w:hAnsi="Calibri"/>
+          <w:sz w:val="24"/>
+          <w:szCs w:val="24"/>
+        </w:rPr>
+      </w:pPr>
+      <w:r>
+        <w:rPr>
+          <w:rFonts w:ascii="Calibri" w:cs="Calibri" w:eastAsia="Calibri" w:hAnsi="Calibri"/>
+          <w:sz w:val="24"/>
+          <w:szCs w:val="24"/>
+          <w:rtl w:val="0"/>
+        </w:rPr>
         <w:t xml:space="preserve">Pro: You look kinda out of it today.</w:t>
       </w:r>
     </w:p>
@@ -165,7 +185,7 @@
           <w:szCs w:val="24"/>
           <w:rtl w:val="0"/>
         </w:rPr>
-        <w:t xml:space="preserve">Asher (neutral sincere): Ah, is it that obvious?</w:t>
+        <w:t xml:space="preserve">Asher (neutral smiling_nervous): Ah, is it that obvious?</w:t>
       </w:r>
     </w:p>
     <w:p>
@@ -205,7 +225,27 @@
           <w:szCs w:val="24"/>
           <w:rtl w:val="0"/>
         </w:rPr>
-        <w:t xml:space="preserve">Asher (downcast sincere): I didn’t though.</w:t>
+        <w:t xml:space="preserve">Asher (neutral disappointed): I didn’t though.</w:t>
+      </w:r>
+    </w:p>
+    <w:p>
+      <w:pPr>
+        <w:pageBreakBefore w:val="0"/>
+        <w:spacing w:after="200" w:lineRule="auto"/>
+        <w:rPr>
+          <w:rFonts w:ascii="Calibri" w:cs="Calibri" w:eastAsia="Calibri" w:hAnsi="Calibri"/>
+          <w:sz w:val="24"/>
+          <w:szCs w:val="24"/>
+        </w:rPr>
+      </w:pPr>
+      <w:r>
+        <w:rPr>
+          <w:rFonts w:ascii="Calibri" w:cs="Calibri" w:eastAsia="Calibri" w:hAnsi="Calibri"/>
+          <w:sz w:val="24"/>
+          <w:szCs w:val="24"/>
+          <w:rtl w:val="0"/>
+        </w:rPr>
+        <w:t xml:space="preserve">Asher (neutral neutral):</w:t>
       </w:r>
     </w:p>
     <w:p>
@@ -245,7 +285,27 @@
           <w:szCs w:val="24"/>
           <w:rtl w:val="0"/>
         </w:rPr>
-        <w:t xml:space="preserve">Asher (neutral sincere): So yesterday I went to a mixer-</w:t>
+        <w:t xml:space="preserve">Asher (downcast sigh): So yesterday I went to a mixer-</w:t>
+      </w:r>
+    </w:p>
+    <w:p>
+      <w:pPr>
+        <w:pageBreakBefore w:val="0"/>
+        <w:spacing w:after="200" w:lineRule="auto"/>
+        <w:rPr>
+          <w:rFonts w:ascii="Calibri" w:cs="Calibri" w:eastAsia="Calibri" w:hAnsi="Calibri"/>
+          <w:sz w:val="24"/>
+          <w:szCs w:val="24"/>
+        </w:rPr>
+      </w:pPr>
+      <w:r>
+        <w:rPr>
+          <w:rFonts w:ascii="Calibri" w:cs="Calibri" w:eastAsia="Calibri" w:hAnsi="Calibri"/>
+          <w:sz w:val="24"/>
+          <w:szCs w:val="24"/>
+          <w:rtl w:val="0"/>
+        </w:rPr>
+        <w:t xml:space="preserve">Asher (downcast neutral):</w:t>
       </w:r>
     </w:p>
     <w:p>
@@ -305,7 +365,7 @@
           <w:szCs w:val="24"/>
           <w:rtl w:val="0"/>
         </w:rPr>
-        <w:t xml:space="preserve">Asher (neutral sincere): I don’t.</w:t>
+        <w:t xml:space="preserve">Asher (downcast curious): I don’t.</w:t>
       </w:r>
     </w:p>
     <w:p>
@@ -345,6 +405,26 @@
           <w:szCs w:val="24"/>
           <w:rtl w:val="0"/>
         </w:rPr>
+        <w:t xml:space="preserve">Asher (neutral skeptical):</w:t>
+      </w:r>
+    </w:p>
+    <w:p>
+      <w:pPr>
+        <w:pageBreakBefore w:val="0"/>
+        <w:spacing w:after="200" w:lineRule="auto"/>
+        <w:rPr>
+          <w:rFonts w:ascii="Calibri" w:cs="Calibri" w:eastAsia="Calibri" w:hAnsi="Calibri"/>
+          <w:sz w:val="24"/>
+          <w:szCs w:val="24"/>
+        </w:rPr>
+      </w:pPr>
+      <w:r>
+        <w:rPr>
+          <w:rFonts w:ascii="Calibri" w:cs="Calibri" w:eastAsia="Calibri" w:hAnsi="Calibri"/>
+          <w:sz w:val="24"/>
+          <w:szCs w:val="24"/>
+          <w:rtl w:val="0"/>
+        </w:rPr>
         <w:t xml:space="preserve">Pro: So you went to the mixer because you’ve been feeling lonely.</w:t>
       </w:r>
     </w:p>
@@ -365,27 +445,27 @@
           <w:szCs w:val="24"/>
           <w:rtl w:val="0"/>
         </w:rPr>
-        <w:t xml:space="preserve">Asher (neutral skeptical): How did you come to that conclusion…?</w:t>
-      </w:r>
-    </w:p>
-    <w:p>
-      <w:pPr>
-        <w:pageBreakBefore w:val="0"/>
-        <w:spacing w:after="200" w:lineRule="auto"/>
-        <w:rPr>
-          <w:rFonts w:ascii="Calibri" w:cs="Calibri" w:eastAsia="Calibri" w:hAnsi="Calibri"/>
-          <w:sz w:val="24"/>
-          <w:szCs w:val="24"/>
-        </w:rPr>
-      </w:pPr>
-      <w:r>
-        <w:rPr>
-          <w:rFonts w:ascii="Calibri" w:cs="Calibri" w:eastAsia="Calibri" w:hAnsi="Calibri"/>
-          <w:sz w:val="24"/>
-          <w:szCs w:val="24"/>
-          <w:rtl w:val="0"/>
-        </w:rPr>
-        <w:t xml:space="preserve">Asher (neutral defensive)): I was just doing a friend a favour.</w:t>
+        <w:t xml:space="preserve">Asher (neutral expressionless): How did you come to that conclusion…?</w:t>
+      </w:r>
+    </w:p>
+    <w:p>
+      <w:pPr>
+        <w:pageBreakBefore w:val="0"/>
+        <w:spacing w:after="200" w:lineRule="auto"/>
+        <w:rPr>
+          <w:rFonts w:ascii="Calibri" w:cs="Calibri" w:eastAsia="Calibri" w:hAnsi="Calibri"/>
+          <w:sz w:val="24"/>
+          <w:szCs w:val="24"/>
+        </w:rPr>
+      </w:pPr>
+      <w:r>
+        <w:rPr>
+          <w:rFonts w:ascii="Calibri" w:cs="Calibri" w:eastAsia="Calibri" w:hAnsi="Calibri"/>
+          <w:sz w:val="24"/>
+          <w:szCs w:val="24"/>
+          <w:rtl w:val="0"/>
+        </w:rPr>
+        <w:t xml:space="preserve">Asher (neutral defensive): I was just doing a friend a favour.</w:t>
       </w:r>
     </w:p>
     <w:p>
@@ -445,7 +525,27 @@
           <w:szCs w:val="24"/>
           <w:rtl w:val="0"/>
         </w:rPr>
-        <w:t xml:space="preserve">Asher (neutral defensive): That’s right.</w:t>
+        <w:t xml:space="preserve">Asher (neutral sigh): That’s right.</w:t>
+      </w:r>
+    </w:p>
+    <w:p>
+      <w:pPr>
+        <w:pageBreakBefore w:val="0"/>
+        <w:spacing w:after="200" w:lineRule="auto"/>
+        <w:rPr>
+          <w:rFonts w:ascii="Calibri" w:cs="Calibri" w:eastAsia="Calibri" w:hAnsi="Calibri"/>
+          <w:sz w:val="24"/>
+          <w:szCs w:val="24"/>
+        </w:rPr>
+      </w:pPr>
+      <w:r>
+        <w:rPr>
+          <w:rFonts w:ascii="Calibri" w:cs="Calibri" w:eastAsia="Calibri" w:hAnsi="Calibri"/>
+          <w:sz w:val="24"/>
+          <w:szCs w:val="24"/>
+          <w:rtl w:val="0"/>
+        </w:rPr>
+        <w:t xml:space="preserve">Asher (neutral tired):</w:t>
       </w:r>
     </w:p>
     <w:p>
@@ -525,7 +625,7 @@
           <w:szCs w:val="24"/>
           <w:rtl w:val="0"/>
         </w:rPr>
-        <w:t xml:space="preserve">Asher (neutral concerned): Everything was going well at first, but then one of the guys somehow managed to make one of the girls angry, and then…</w:t>
+        <w:t xml:space="preserve">Asher (neutral smiling_nervous): Everything was going well at first, but then one of the guys somehow managed to make one of the girls angry, and then…</w:t>
       </w:r>
     </w:p>
     <w:p>
@@ -625,7 +725,7 @@
           <w:szCs w:val="24"/>
           <w:rtl w:val="0"/>
         </w:rPr>
-        <w:t xml:space="preserve">Asher (neutral neutral): Well, what’s in the past is in the past I guess. No point in moping over it now.</w:t>
+        <w:t xml:space="preserve">Asher (arms_crossed neutral): Well, what’s in the past is in the past I guess. No point in moping over it now.</w:t>
       </w:r>
     </w:p>
     <w:p>
@@ -685,7 +785,7 @@
           <w:szCs w:val="24"/>
           <w:rtl w:val="0"/>
         </w:rPr>
-        <w:t xml:space="preserve">Asher (neutral playful): Made any progress?</w:t>
+        <w:t xml:space="preserve">Asher (neutral playful): Make any progress?</w:t>
       </w:r>
     </w:p>
     <w:p>
@@ -725,6 +825,26 @@
           <w:szCs w:val="24"/>
           <w:rtl w:val="0"/>
         </w:rPr>
+        <w:t xml:space="preserve">Asher (neutral smirk):</w:t>
+      </w:r>
+    </w:p>
+    <w:p>
+      <w:pPr>
+        <w:pageBreakBefore w:val="0"/>
+        <w:spacing w:after="200" w:lineRule="auto"/>
+        <w:rPr>
+          <w:rFonts w:ascii="Calibri" w:cs="Calibri" w:eastAsia="Calibri" w:hAnsi="Calibri"/>
+          <w:sz w:val="24"/>
+          <w:szCs w:val="24"/>
+        </w:rPr>
+      </w:pPr>
+      <w:r>
+        <w:rPr>
+          <w:rFonts w:ascii="Calibri" w:cs="Calibri" w:eastAsia="Calibri" w:hAnsi="Calibri"/>
+          <w:sz w:val="24"/>
+          <w:szCs w:val="24"/>
+          <w:rtl w:val="0"/>
+        </w:rPr>
         <w:t xml:space="preserve">It’s Asher’s turn to smirk.</w:t>
       </w:r>
     </w:p>
@@ -765,6 +885,26 @@
           <w:szCs w:val="24"/>
           <w:rtl w:val="0"/>
         </w:rPr>
+        <w:t xml:space="preserve">Asher (exit):</w:t>
+      </w:r>
+    </w:p>
+    <w:p>
+      <w:pPr>
+        <w:pageBreakBefore w:val="0"/>
+        <w:spacing w:after="200" w:lineRule="auto"/>
+        <w:rPr>
+          <w:rFonts w:ascii="Calibri" w:cs="Calibri" w:eastAsia="Calibri" w:hAnsi="Calibri"/>
+          <w:sz w:val="24"/>
+          <w:szCs w:val="24"/>
+        </w:rPr>
+      </w:pPr>
+      <w:r>
+        <w:rPr>
+          <w:rFonts w:ascii="Calibri" w:cs="Calibri" w:eastAsia="Calibri" w:hAnsi="Calibri"/>
+          <w:sz w:val="24"/>
+          <w:szCs w:val="24"/>
+          <w:rtl w:val="0"/>
+        </w:rPr>
         <w:t xml:space="preserve">I spend the rest of lunch dodging Asher’s questions, a little annoyed that I was only able to enjoy poking fun at him for a minute or so.</w:t>
       </w:r>
     </w:p>
@@ -786,11 +926,6 @@
           <w:rtl w:val="0"/>
         </w:rPr>
         <w:t xml:space="preserve">A mixer, huh? I wonder what actually happened.</w:t>
-      </w:r>
-      <w:r>
-        <w:rPr>
-          <w:rtl w:val="0"/>
-        </w:rPr>
       </w:r>
     </w:p>
     <w:sectPr>
@@ -939,6 +1074,142 @@
     <w:rPr>
       <w:sz w:val="52"/>
       <w:szCs w:val="52"/>
+    </w:rPr>
+  </w:style>
+  <w:style w:type="paragraph" w:styleId="Normal" w:default="1">
+    <w:name w:val="normal"/>
+  </w:style>
+  <w:style w:type="table" w:styleId="TableNormal" w:default="1">
+    <w:name w:val="Table Normal"/>
+  </w:style>
+  <w:style w:type="paragraph" w:styleId="Heading1">
+    <w:name w:val="heading 1"/>
+    <w:basedOn w:val="Normal"/>
+    <w:next w:val="Normal"/>
+    <w:pPr>
+      <w:keepNext w:val="1"/>
+      <w:keepLines w:val="1"/>
+      <w:pageBreakBefore w:val="0"/>
+      <w:spacing w:after="120" w:before="400" w:lineRule="auto"/>
+    </w:pPr>
+    <w:rPr>
+      <w:sz w:val="40"/>
+      <w:szCs w:val="40"/>
+    </w:rPr>
+  </w:style>
+  <w:style w:type="paragraph" w:styleId="Heading2">
+    <w:name w:val="heading 2"/>
+    <w:basedOn w:val="Normal"/>
+    <w:next w:val="Normal"/>
+    <w:pPr>
+      <w:keepNext w:val="1"/>
+      <w:keepLines w:val="1"/>
+      <w:pageBreakBefore w:val="0"/>
+      <w:spacing w:after="120" w:before="360" w:lineRule="auto"/>
+    </w:pPr>
+    <w:rPr>
+      <w:b w:val="0"/>
+      <w:sz w:val="32"/>
+      <w:szCs w:val="32"/>
+    </w:rPr>
+  </w:style>
+  <w:style w:type="paragraph" w:styleId="Heading3">
+    <w:name w:val="heading 3"/>
+    <w:basedOn w:val="Normal"/>
+    <w:next w:val="Normal"/>
+    <w:pPr>
+      <w:keepNext w:val="1"/>
+      <w:keepLines w:val="1"/>
+      <w:pageBreakBefore w:val="0"/>
+      <w:spacing w:after="80" w:before="320" w:lineRule="auto"/>
+    </w:pPr>
+    <w:rPr>
+      <w:b w:val="0"/>
+      <w:color w:val="434343"/>
+      <w:sz w:val="28"/>
+      <w:szCs w:val="28"/>
+    </w:rPr>
+  </w:style>
+  <w:style w:type="paragraph" w:styleId="Heading4">
+    <w:name w:val="heading 4"/>
+    <w:basedOn w:val="Normal"/>
+    <w:next w:val="Normal"/>
+    <w:pPr>
+      <w:keepNext w:val="1"/>
+      <w:keepLines w:val="1"/>
+      <w:pageBreakBefore w:val="0"/>
+      <w:spacing w:after="80" w:before="280" w:lineRule="auto"/>
+    </w:pPr>
+    <w:rPr>
+      <w:color w:val="666666"/>
+      <w:sz w:val="24"/>
+      <w:szCs w:val="24"/>
+    </w:rPr>
+  </w:style>
+  <w:style w:type="paragraph" w:styleId="Heading5">
+    <w:name w:val="heading 5"/>
+    <w:basedOn w:val="Normal"/>
+    <w:next w:val="Normal"/>
+    <w:pPr>
+      <w:keepNext w:val="1"/>
+      <w:keepLines w:val="1"/>
+      <w:pageBreakBefore w:val="0"/>
+      <w:spacing w:after="80" w:before="240" w:lineRule="auto"/>
+    </w:pPr>
+    <w:rPr>
+      <w:color w:val="666666"/>
+      <w:sz w:val="22"/>
+      <w:szCs w:val="22"/>
+    </w:rPr>
+  </w:style>
+  <w:style w:type="paragraph" w:styleId="Heading6">
+    <w:name w:val="heading 6"/>
+    <w:basedOn w:val="Normal"/>
+    <w:next w:val="Normal"/>
+    <w:pPr>
+      <w:keepNext w:val="1"/>
+      <w:keepLines w:val="1"/>
+      <w:pageBreakBefore w:val="0"/>
+      <w:spacing w:after="80" w:before="240" w:lineRule="auto"/>
+    </w:pPr>
+    <w:rPr>
+      <w:i w:val="1"/>
+      <w:color w:val="666666"/>
+      <w:sz w:val="22"/>
+      <w:szCs w:val="22"/>
+    </w:rPr>
+  </w:style>
+  <w:style w:type="paragraph" w:styleId="Title">
+    <w:name w:val="Title"/>
+    <w:basedOn w:val="Normal"/>
+    <w:next w:val="Normal"/>
+    <w:pPr>
+      <w:keepNext w:val="1"/>
+      <w:keepLines w:val="1"/>
+      <w:pageBreakBefore w:val="0"/>
+      <w:spacing w:after="60" w:before="0" w:lineRule="auto"/>
+    </w:pPr>
+    <w:rPr>
+      <w:sz w:val="52"/>
+      <w:szCs w:val="52"/>
+    </w:rPr>
+  </w:style>
+  <w:style w:type="paragraph" w:styleId="Subtitle">
+    <w:name w:val="Subtitle"/>
+    <w:basedOn w:val="Normal"/>
+    <w:next w:val="Normal"/>
+    <w:pPr>
+      <w:keepNext w:val="1"/>
+      <w:keepLines w:val="1"/>
+      <w:pageBreakBefore w:val="0"/>
+      <w:spacing w:after="320" w:before="0" w:lineRule="auto"/>
+    </w:pPr>
+    <w:rPr>
+      <w:rFonts w:ascii="Arial" w:cs="Arial" w:eastAsia="Arial" w:hAnsi="Arial"/>
+      <w:i w:val="0"/>
+      <w:color w:val="666666"/>
+      <w:sz w:val="30"/>
+      <w:szCs w:val="30"/>
     </w:rPr>
   </w:style>
   <w:style w:type="paragraph" w:styleId="Subtitle">
@@ -1280,4 +1551,19 @@
   </a:objectDefaults>
   <a:extraClrSchemeLst/>
 </a:theme>
+</file>
+
+<file path=customXML/item1.xml><?xml version="1.0" encoding="utf-8"?>
+<go:gDocsCustomXmlDataStorage xmlns:go="http://customooxmlschemas.google.com/" xmlns:r="http://schemas.openxmlformats.org/officeDocument/2006/relationships">
+  <go:docsCustomData xmlns:go="http://customooxmlschemas.google.com/" roundtripDataSignature="AMtx7mhKvkgAOH6X0olcA10tsEp0NmPSbg==">AMUW2mWz9o4LoE8JaBmfNjgw09FQy/uvKOKxMpwrNU+Yir1C5ZjJX1AhJjxLrHLye7H4ZteABux6lMSjWotBsIhqmErLzojqb5V6fLe0J43p31bKuFzr/ZU=</go:docsCustomData>
+</go:gDocsCustomXmlDataStorage>
+</file>
+
+<file path=customXML/itemProps1.xml><?xml version="1.0" encoding="utf-8"?>
+<ds:datastoreItem xmlns:ds="http://schemas.openxmlformats.org/officeDocument/2006/customXml" ds:itemID="{11111111-1234-1234-1234-123412341234}">
+  <ds:schemaRefs>
+    <ds:schemaRef ds:uri="http://schemas.openxmlformats.org/officeDocument/2006/relationships"/>
+    <ds:schemaRef ds:uri="http://customooxmlschemas.google.com/"/>
+  </ds:schemaRefs>
+</ds:datastoreItem>
 </file>